--- a/dokumentacija/marts/DP41_KABerzins_-_Dokumentacija-Marts_2023.docx
+++ b/dokumentacija/marts/DP41_KABerzins_-_Dokumentacija-Marts_2023.docx
@@ -1122,16 +1122,16 @@
           <w14:ligatures w14:val="standardContextual"/>
         </w:rPr>
         <w:drawing>
-          <wp:anchor distT="0" distB="0" distL="114300" distR="114300" simplePos="0" relativeHeight="251674624" behindDoc="0" locked="0" layoutInCell="1" allowOverlap="1" wp14:anchorId="698AA56E" wp14:editId="20D1AE30">
+          <wp:anchor distT="0" distB="0" distL="114300" distR="114300" simplePos="0" relativeHeight="251674624" behindDoc="0" locked="0" layoutInCell="1" allowOverlap="1" wp14:anchorId="698AA56E" wp14:editId="4FDEFAF6">
             <wp:simplePos x="0" y="0"/>
             <wp:positionH relativeFrom="margin">
-              <wp:posOffset>1904365</wp:posOffset>
+              <wp:posOffset>1903730</wp:posOffset>
             </wp:positionH>
             <wp:positionV relativeFrom="paragraph">
-              <wp:posOffset>300990</wp:posOffset>
+              <wp:posOffset>299720</wp:posOffset>
             </wp:positionV>
-            <wp:extent cx="1951990" cy="3006725"/>
-            <wp:effectExtent l="0" t="0" r="0" b="3175"/>
+            <wp:extent cx="1951990" cy="3006090"/>
+            <wp:effectExtent l="0" t="0" r="0" b="3810"/>
             <wp:wrapTopAndBottom/>
             <wp:docPr id="137781209" name="Attēls 1"/>
             <wp:cNvGraphicFramePr>
@@ -1161,7 +1161,7 @@
                   <pic:spPr bwMode="auto">
                     <a:xfrm>
                       <a:off x="0" y="0"/>
-                      <a:ext cx="1951990" cy="3006725"/>
+                      <a:ext cx="1951990" cy="3006090"/>
                     </a:xfrm>
                     <a:prstGeom prst="rect">
                       <a:avLst/>
